--- a/ASMaIoP/Resources/Weekend.docx
+++ b/ASMaIoP/Resources/Weekend.docx
@@ -780,9 +780,6 @@
             <w:pPr>
               <w:jc w:val="center"/>
             </w:pPr>
-            <w:r>
-              <w:t>ДН</w:t>
-            </w:r>
           </w:p>
         </w:tc>
         <w:tc>
@@ -815,9 +812,6 @@
             <w:pPr>
               <w:jc w:val="center"/>
             </w:pPr>
-            <w:r>
-              <w:t>МН</w:t>
-            </w:r>
           </w:p>
         </w:tc>
         <w:tc>
@@ -833,8 +827,14 @@
           <w:p>
             <w:pPr>
               <w:jc w:val="right"/>
-            </w:pPr>
-            <w:r>
+              <w:rPr>
+                <w:lang w:val="en-US"/>
+              </w:rPr>
+            </w:pPr>
+            <w:r>
+              <w:rPr>
+                <w:lang w:val="en-US"/>
+              </w:rPr>
               <w:t>20</w:t>
             </w:r>
           </w:p>
@@ -853,9 +853,6 @@
             <w:pPr>
               <w:jc w:val="center"/>
             </w:pPr>
-            <w:r>
-              <w:t>ГН</w:t>
-            </w:r>
           </w:p>
         </w:tc>
         <w:tc>
@@ -926,9 +923,6 @@
             <w:pPr>
               <w:jc w:val="center"/>
             </w:pPr>
-            <w:r>
-              <w:t>1</w:t>
-            </w:r>
           </w:p>
         </w:tc>
         <w:tc>
@@ -961,9 +955,6 @@
             <w:pPr>
               <w:jc w:val="center"/>
             </w:pPr>
-            <w:r>
-              <w:t>января</w:t>
-            </w:r>
           </w:p>
         </w:tc>
         <w:tc>
@@ -999,9 +990,6 @@
             <w:pPr>
               <w:jc w:val="center"/>
             </w:pPr>
-            <w:r>
-              <w:t>ГБ</w:t>
-            </w:r>
           </w:p>
         </w:tc>
         <w:tc>
@@ -1235,9 +1223,6 @@
             <w:pPr>
               <w:jc w:val="center"/>
             </w:pPr>
-            <w:r>
-              <w:t>20</w:t>
-            </w:r>
           </w:p>
         </w:tc>
         <w:tc>
@@ -1386,9 +1371,6 @@
             <w:pPr>
               <w:jc w:val="center"/>
             </w:pPr>
-            <w:r>
-              <w:t>20</w:t>
-            </w:r>
           </w:p>
         </w:tc>
         <w:tc>
@@ -1680,9 +1662,6 @@
             <w:pPr>
               <w:jc w:val="center"/>
             </w:pPr>
-            <w:r>
-              <w:t>20</w:t>
-            </w:r>
           </w:p>
         </w:tc>
         <w:tc>
@@ -1831,9 +1810,6 @@
             <w:pPr>
               <w:jc w:val="center"/>
             </w:pPr>
-            <w:r>
-              <w:t>20</w:t>
-            </w:r>
           </w:p>
         </w:tc>
         <w:tc>
@@ -1939,13 +1915,7 @@
               <w:jc w:val="center"/>
             </w:pPr>
             <w:r>
-              <w:t>БДН</w:t>
-            </w:r>
-            <w:r>
-              <w:t xml:space="preserve"> </w:t>
-            </w:r>
-            <w:r>
-              <w:t>АДН</w:t>
+              <w:t>БДН АДН</w:t>
             </w:r>
           </w:p>
         </w:tc>
@@ -2035,16 +2005,7 @@
               <w:jc w:val="center"/>
             </w:pPr>
             <w:r>
-              <w:t>ДА</w:t>
-            </w:r>
-            <w:r>
-              <w:t xml:space="preserve"> </w:t>
-            </w:r>
-            <w:r>
-              <w:t>ДБ</w:t>
-            </w:r>
-            <w:r>
-              <w:t xml:space="preserve"> </w:t>
+              <w:t xml:space="preserve">ДА ДБ </w:t>
             </w:r>
           </w:p>
         </w:tc>
@@ -2079,13 +2040,7 @@
               <w:jc w:val="center"/>
             </w:pPr>
             <w:r>
-              <w:t>МБ</w:t>
-            </w:r>
-            <w:r>
-              <w:t xml:space="preserve"> </w:t>
-            </w:r>
-            <w:r>
-              <w:t>МА</w:t>
+              <w:t>МБ МА</w:t>
             </w:r>
           </w:p>
         </w:tc>
@@ -2103,9 +2058,6 @@
             <w:pPr>
               <w:jc w:val="center"/>
             </w:pPr>
-            <w:r>
-              <w:t>20</w:t>
-            </w:r>
           </w:p>
         </w:tc>
         <w:tc>
@@ -2131,10 +2083,7 @@
               <w:jc w:val="center"/>
             </w:pPr>
             <w:r>
-              <w:t>ГБ</w:t>
-            </w:r>
-            <w:r>
-              <w:t xml:space="preserve"> </w:t>
+              <w:t xml:space="preserve">ГБ </w:t>
             </w:r>
           </w:p>
         </w:tc>
@@ -2212,16 +2161,7 @@
               <w:jc w:val="center"/>
             </w:pPr>
             <w:r>
-              <w:t>ДАК</w:t>
-            </w:r>
-            <w:r>
-              <w:t xml:space="preserve"> </w:t>
-            </w:r>
-            <w:r>
-              <w:t>ДБК</w:t>
-            </w:r>
-            <w:r>
-              <w:t xml:space="preserve"> </w:t>
+              <w:t xml:space="preserve">ДАК ДБК </w:t>
             </w:r>
           </w:p>
         </w:tc>
@@ -2256,13 +2196,7 @@
               <w:jc w:val="center"/>
             </w:pPr>
             <w:r>
-              <w:t>МАК</w:t>
-            </w:r>
-            <w:r>
-              <w:t xml:space="preserve"> </w:t>
-            </w:r>
-            <w:r>
-              <w:t>МБК</w:t>
+              <w:t>МАК МБК</w:t>
             </w:r>
           </w:p>
         </w:tc>
@@ -2280,9 +2214,6 @@
             <w:pPr>
               <w:jc w:val="center"/>
             </w:pPr>
-            <w:r>
-              <w:t>20</w:t>
-            </w:r>
           </w:p>
         </w:tc>
         <w:tc>
@@ -2300,16 +2231,7 @@
               <w:jc w:val="center"/>
             </w:pPr>
             <w:r>
-              <w:t>ГАК</w:t>
-            </w:r>
-            <w:r>
-              <w:t xml:space="preserve"> </w:t>
-            </w:r>
-            <w:r>
-              <w:t>ГБК</w:t>
-            </w:r>
-            <w:r>
-              <w:t xml:space="preserve"> </w:t>
+              <w:t xml:space="preserve">ГАК ГБК </w:t>
             </w:r>
           </w:p>
         </w:tc>
@@ -2953,22 +2875,6 @@
         <w:szCs w:val="14"/>
       </w:rPr>
     </w:pPr>
-    <w:r>
-      <w:rPr>
-        <w:sz w:val="14"/>
-        <w:szCs w:val="14"/>
-      </w:rPr>
-      <w:t xml:space="preserve">Подготовлено с использованием системы </w:t>
-    </w:r>
-    <w:r>
-      <w:rPr>
-        <w:b/>
-        <w:bCs/>
-        <w:sz w:val="14"/>
-        <w:szCs w:val="14"/>
-      </w:rPr>
-      <w:t>КонсультантПлюс</w:t>
-    </w:r>
   </w:p>
 </w:hdr>
 </file>
